--- a/Blog/PHP-Blog-by-Mohd-Wasim.docx
+++ b/Blog/PHP-Blog-by-Mohd-Wasim.docx
@@ -1133,7 +1133,105 @@
           <w:sz w:val="28"/>
           <w:szCs w:val="28"/>
         </w:rPr>
-        <w:t xml:space="preserve"> Ajax just uses a combination of a browser built-in XML Http request object which is used to request data from a server and </w:t>
+        <w:t xml:space="preserve"> </w:t>
+      </w:r>
+      <w:r>
+        <w:rPr>
+          <w:rFonts w:asciiTheme="minorHAnsi" w:hAnsiTheme="minorHAnsi" w:cstheme="minorHAnsi"/>
+          <w:sz w:val="28"/>
+          <w:szCs w:val="28"/>
+        </w:rPr>
+        <w:t>It</w:t>
+      </w:r>
+      <w:r>
+        <w:rPr>
+          <w:rFonts w:asciiTheme="minorHAnsi" w:hAnsiTheme="minorHAnsi" w:cstheme="minorHAnsi"/>
+          <w:sz w:val="28"/>
+          <w:szCs w:val="28"/>
+        </w:rPr>
+        <w:t xml:space="preserve"> just uses a combination of </w:t>
+      </w:r>
+      <w:proofErr w:type="gramStart"/>
+      <w:r>
+        <w:rPr>
+          <w:rFonts w:asciiTheme="minorHAnsi" w:hAnsiTheme="minorHAnsi" w:cstheme="minorHAnsi"/>
+          <w:sz w:val="28"/>
+          <w:szCs w:val="28"/>
+        </w:rPr>
+        <w:t xml:space="preserve">a </w:t>
+      </w:r>
+      <w:r>
+        <w:rPr>
+          <w:rFonts w:asciiTheme="minorHAnsi" w:hAnsiTheme="minorHAnsi" w:cstheme="minorHAnsi"/>
+          <w:sz w:val="28"/>
+          <w:szCs w:val="28"/>
+        </w:rPr>
+        <w:t xml:space="preserve"> </w:t>
+      </w:r>
+      <w:r>
+        <w:rPr>
+          <w:rFonts w:asciiTheme="minorHAnsi" w:hAnsiTheme="minorHAnsi" w:cstheme="minorHAnsi"/>
+          <w:sz w:val="28"/>
+          <w:szCs w:val="28"/>
+        </w:rPr>
+        <w:t>built</w:t>
+      </w:r>
+      <w:proofErr w:type="gramEnd"/>
+      <w:r>
+        <w:rPr>
+          <w:rFonts w:asciiTheme="minorHAnsi" w:hAnsiTheme="minorHAnsi" w:cstheme="minorHAnsi"/>
+          <w:sz w:val="28"/>
+          <w:szCs w:val="28"/>
+        </w:rPr>
+        <w:t>-in XML Http request</w:t>
+      </w:r>
+      <w:r>
+        <w:rPr>
+          <w:rFonts w:asciiTheme="minorHAnsi" w:hAnsiTheme="minorHAnsi" w:cstheme="minorHAnsi"/>
+          <w:sz w:val="28"/>
+          <w:szCs w:val="28"/>
+        </w:rPr>
+        <w:t>s</w:t>
+      </w:r>
+      <w:r>
+        <w:rPr>
+          <w:rFonts w:asciiTheme="minorHAnsi" w:hAnsiTheme="minorHAnsi" w:cstheme="minorHAnsi"/>
+          <w:sz w:val="28"/>
+          <w:szCs w:val="28"/>
+        </w:rPr>
+        <w:t xml:space="preserve"> object</w:t>
+      </w:r>
+      <w:r>
+        <w:rPr>
+          <w:rFonts w:asciiTheme="minorHAnsi" w:hAnsiTheme="minorHAnsi" w:cstheme="minorHAnsi"/>
+          <w:sz w:val="28"/>
+          <w:szCs w:val="28"/>
+        </w:rPr>
+        <w:t>s</w:t>
+      </w:r>
+      <w:r>
+        <w:rPr>
+          <w:rFonts w:asciiTheme="minorHAnsi" w:hAnsiTheme="minorHAnsi" w:cstheme="minorHAnsi"/>
+          <w:sz w:val="28"/>
+          <w:szCs w:val="28"/>
+        </w:rPr>
+        <w:t xml:space="preserve"> </w:t>
+      </w:r>
+      <w:r>
+        <w:rPr>
+          <w:rFonts w:asciiTheme="minorHAnsi" w:hAnsiTheme="minorHAnsi" w:cstheme="minorHAnsi"/>
+          <w:sz w:val="28"/>
+          <w:szCs w:val="28"/>
+        </w:rPr>
+        <w:t>of the browser</w:t>
+      </w:r>
+      <w:r>
+        <w:rPr>
+          <w:rFonts w:asciiTheme="minorHAnsi" w:hAnsiTheme="minorHAnsi" w:cstheme="minorHAnsi"/>
+          <w:sz w:val="28"/>
+          <w:szCs w:val="28"/>
+        </w:rPr>
+        <w:t xml:space="preserve"> and </w:t>
       </w:r>
       <w:proofErr w:type="spellStart"/>
       <w:r>
@@ -1142,6 +1240,116 @@
           <w:sz w:val="28"/>
           <w:szCs w:val="28"/>
         </w:rPr>
+        <w:t>javascript</w:t>
+      </w:r>
+      <w:proofErr w:type="spellEnd"/>
+      <w:r>
+        <w:rPr>
+          <w:rFonts w:asciiTheme="minorHAnsi" w:hAnsiTheme="minorHAnsi" w:cstheme="minorHAnsi"/>
+          <w:sz w:val="28"/>
+          <w:szCs w:val="28"/>
+        </w:rPr>
+        <w:t xml:space="preserve"> in the background</w:t>
+      </w:r>
+      <w:r>
+        <w:rPr>
+          <w:rFonts w:asciiTheme="minorHAnsi" w:hAnsiTheme="minorHAnsi" w:cstheme="minorHAnsi"/>
+          <w:sz w:val="28"/>
+          <w:szCs w:val="28"/>
+        </w:rPr>
+        <w:t xml:space="preserve">, </w:t>
+      </w:r>
+      <w:r>
+        <w:rPr>
+          <w:rFonts w:asciiTheme="minorHAnsi" w:hAnsiTheme="minorHAnsi" w:cstheme="minorHAnsi"/>
+          <w:sz w:val="28"/>
+          <w:szCs w:val="28"/>
+        </w:rPr>
+        <w:t>whic</w:t>
+      </w:r>
+      <w:r>
+        <w:rPr>
+          <w:rFonts w:asciiTheme="minorHAnsi" w:hAnsiTheme="minorHAnsi" w:cstheme="minorHAnsi"/>
+          <w:sz w:val="28"/>
+          <w:szCs w:val="28"/>
+        </w:rPr>
+        <w:t>h is used to request data from the</w:t>
+      </w:r>
+      <w:r>
+        <w:rPr>
+          <w:rFonts w:asciiTheme="minorHAnsi" w:hAnsiTheme="minorHAnsi" w:cstheme="minorHAnsi"/>
+          <w:sz w:val="28"/>
+          <w:szCs w:val="28"/>
+        </w:rPr>
+        <w:t xml:space="preserve"> server,</w:t>
+      </w:r>
+      <w:r>
+        <w:rPr>
+          <w:rFonts w:asciiTheme="minorHAnsi" w:hAnsiTheme="minorHAnsi" w:cstheme="minorHAnsi"/>
+          <w:sz w:val="28"/>
+          <w:szCs w:val="28"/>
+        </w:rPr>
+        <w:t xml:space="preserve"> and we can display the data via html to the web browser where user will see the data response within penalty of time gap.</w:t>
+      </w:r>
+      <w:r>
+        <w:rPr>
+          <w:rFonts w:asciiTheme="minorHAnsi" w:hAnsiTheme="minorHAnsi" w:cstheme="minorHAnsi"/>
+          <w:sz w:val="28"/>
+          <w:szCs w:val="28"/>
+        </w:rPr>
+        <w:t xml:space="preserve"> </w:t>
+      </w:r>
+      <w:r>
+        <w:rPr>
+          <w:rFonts w:asciiTheme="minorHAnsi" w:hAnsiTheme="minorHAnsi" w:cstheme="minorHAnsi"/>
+          <w:sz w:val="28"/>
+          <w:szCs w:val="28"/>
+        </w:rPr>
+        <w:t xml:space="preserve">Html, Css for the representation, </w:t>
+      </w:r>
+      <w:proofErr w:type="spellStart"/>
+      <w:r>
+        <w:rPr>
+          <w:rFonts w:asciiTheme="minorHAnsi" w:hAnsiTheme="minorHAnsi" w:cstheme="minorHAnsi"/>
+          <w:sz w:val="28"/>
+          <w:szCs w:val="28"/>
+        </w:rPr>
+        <w:t>Json</w:t>
+      </w:r>
+      <w:proofErr w:type="spellEnd"/>
+      <w:r>
+        <w:rPr>
+          <w:rFonts w:asciiTheme="minorHAnsi" w:hAnsiTheme="minorHAnsi" w:cstheme="minorHAnsi"/>
+          <w:sz w:val="28"/>
+          <w:szCs w:val="28"/>
+        </w:rPr>
+        <w:t xml:space="preserve">/Xml for sorting data, </w:t>
+      </w:r>
+      <w:proofErr w:type="spellStart"/>
+      <w:r>
+        <w:rPr>
+          <w:rFonts w:asciiTheme="minorHAnsi" w:hAnsiTheme="minorHAnsi" w:cstheme="minorHAnsi"/>
+          <w:sz w:val="28"/>
+          <w:szCs w:val="28"/>
+        </w:rPr>
+        <w:t>XMLHttp</w:t>
+      </w:r>
+      <w:proofErr w:type="spellEnd"/>
+      <w:r>
+        <w:rPr>
+          <w:rFonts w:asciiTheme="minorHAnsi" w:hAnsiTheme="minorHAnsi" w:cstheme="minorHAnsi"/>
+          <w:sz w:val="28"/>
+          <w:szCs w:val="28"/>
+        </w:rPr>
+        <w:t xml:space="preserve"> request object for action in the background and </w:t>
+      </w:r>
+      <w:proofErr w:type="spellStart"/>
+      <w:r>
+        <w:rPr>
+          <w:rFonts w:asciiTheme="minorHAnsi" w:hAnsiTheme="minorHAnsi" w:cstheme="minorHAnsi"/>
+          <w:sz w:val="28"/>
+          <w:szCs w:val="28"/>
+        </w:rPr>
         <w:t>Javascript</w:t>
       </w:r>
       <w:proofErr w:type="spellEnd"/>
@@ -1151,15 +1359,7 @@
           <w:sz w:val="28"/>
           <w:szCs w:val="28"/>
         </w:rPr>
-        <w:t>, Html DOM to display the data or use the data.</w:t>
-      </w:r>
-      <w:r>
-        <w:rPr>
-          <w:rFonts w:asciiTheme="minorHAnsi" w:hAnsiTheme="minorHAnsi" w:cstheme="minorHAnsi"/>
-          <w:sz w:val="28"/>
-          <w:szCs w:val="28"/>
-        </w:rPr>
-        <w:t xml:space="preserve"> </w:t>
+        <w:t xml:space="preserve"> put all this together.</w:t>
       </w:r>
     </w:p>
     <w:p>
@@ -1179,7 +1379,7 @@
           <w:sz w:val="28"/>
           <w:szCs w:val="28"/>
         </w:rPr>
-        <w:t xml:space="preserve">Html, Css for the representation, </w:t>
+        <w:t xml:space="preserve">Asynchronous </w:t>
       </w:r>
       <w:proofErr w:type="spellStart"/>
       <w:r>
@@ -1188,7 +1388,7 @@
           <w:sz w:val="28"/>
           <w:szCs w:val="28"/>
         </w:rPr>
-        <w:t>Json</w:t>
+        <w:t>Javascript</w:t>
       </w:r>
       <w:proofErr w:type="spellEnd"/>
       <w:r>
@@ -1197,63 +1397,97 @@
           <w:sz w:val="28"/>
           <w:szCs w:val="28"/>
         </w:rPr>
-        <w:t xml:space="preserve">/Xml for sorting data, </w:t>
-      </w:r>
-      <w:proofErr w:type="spellStart"/>
-      <w:r>
-        <w:rPr>
-          <w:rFonts w:asciiTheme="minorHAnsi" w:hAnsiTheme="minorHAnsi" w:cstheme="minorHAnsi"/>
-          <w:sz w:val="28"/>
-          <w:szCs w:val="28"/>
-        </w:rPr>
-        <w:t>XMLHttp</w:t>
-      </w:r>
-      <w:proofErr w:type="spellEnd"/>
-      <w:r>
-        <w:rPr>
-          <w:rFonts w:asciiTheme="minorHAnsi" w:hAnsiTheme="minorHAnsi" w:cstheme="minorHAnsi"/>
-          <w:sz w:val="28"/>
-          <w:szCs w:val="28"/>
-        </w:rPr>
-        <w:t xml:space="preserve"> request object for action in the background and </w:t>
-      </w:r>
-      <w:proofErr w:type="spellStart"/>
-      <w:r>
-        <w:rPr>
-          <w:rFonts w:asciiTheme="minorHAnsi" w:hAnsiTheme="minorHAnsi" w:cstheme="minorHAnsi"/>
-          <w:sz w:val="28"/>
-          <w:szCs w:val="28"/>
-        </w:rPr>
-        <w:t>Javascript</w:t>
-      </w:r>
-      <w:proofErr w:type="spellEnd"/>
-      <w:r>
-        <w:rPr>
-          <w:rFonts w:asciiTheme="minorHAnsi" w:hAnsiTheme="minorHAnsi" w:cstheme="minorHAnsi"/>
-          <w:sz w:val="28"/>
-          <w:szCs w:val="28"/>
-        </w:rPr>
-        <w:t xml:space="preserve"> put all this together.</w:t>
-      </w:r>
-    </w:p>
-    <w:p>
-      <w:pPr>
-        <w:spacing w:line="360" w:lineRule="auto"/>
-        <w:ind w:left="0"/>
-        <w:jc w:val="left"/>
-        <w:rPr>
-          <w:rFonts w:asciiTheme="minorHAnsi" w:hAnsiTheme="minorHAnsi" w:cstheme="minorHAnsi"/>
-          <w:sz w:val="28"/>
-          <w:szCs w:val="28"/>
-        </w:rPr>
-      </w:pPr>
-      <w:r>
-        <w:rPr>
-          <w:rFonts w:asciiTheme="minorHAnsi" w:hAnsiTheme="minorHAnsi" w:cstheme="minorHAnsi"/>
-          <w:sz w:val="28"/>
-          <w:szCs w:val="28"/>
-        </w:rPr>
-        <w:t>Ajax is used in web pages to be updated asynchronously by exchanging data with the web server behind the scene. This makes possible to update the particular part of the web page withou</w:t>
+        <w:t xml:space="preserve"> and XML </w:t>
+      </w:r>
+      <w:r>
+        <w:rPr>
+          <w:rFonts w:asciiTheme="minorHAnsi" w:hAnsiTheme="minorHAnsi" w:cstheme="minorHAnsi"/>
+          <w:sz w:val="28"/>
+          <w:szCs w:val="28"/>
+        </w:rPr>
+        <w:t xml:space="preserve">is used in web pages </w:t>
+      </w:r>
+      <w:r>
+        <w:rPr>
+          <w:rFonts w:asciiTheme="minorHAnsi" w:hAnsiTheme="minorHAnsi" w:cstheme="minorHAnsi"/>
+          <w:sz w:val="28"/>
+          <w:szCs w:val="28"/>
+        </w:rPr>
+        <w:t xml:space="preserve">or web applications </w:t>
+      </w:r>
+      <w:r>
+        <w:rPr>
+          <w:rFonts w:asciiTheme="minorHAnsi" w:hAnsiTheme="minorHAnsi" w:cstheme="minorHAnsi"/>
+          <w:sz w:val="28"/>
+          <w:szCs w:val="28"/>
+        </w:rPr>
+        <w:t xml:space="preserve">to be updated asynchronously by </w:t>
+      </w:r>
+      <w:r>
+        <w:rPr>
+          <w:rFonts w:asciiTheme="minorHAnsi" w:hAnsiTheme="minorHAnsi" w:cstheme="minorHAnsi"/>
+          <w:sz w:val="28"/>
+          <w:szCs w:val="28"/>
+        </w:rPr>
+        <w:t xml:space="preserve">swapping </w:t>
+      </w:r>
+      <w:proofErr w:type="gramStart"/>
+      <w:r>
+        <w:rPr>
+          <w:rFonts w:asciiTheme="minorHAnsi" w:hAnsiTheme="minorHAnsi" w:cstheme="minorHAnsi"/>
+          <w:sz w:val="28"/>
+          <w:szCs w:val="28"/>
+        </w:rPr>
+        <w:t xml:space="preserve">the </w:t>
+      </w:r>
+      <w:r>
+        <w:rPr>
+          <w:rFonts w:asciiTheme="minorHAnsi" w:hAnsiTheme="minorHAnsi" w:cstheme="minorHAnsi"/>
+          <w:sz w:val="28"/>
+          <w:szCs w:val="28"/>
+        </w:rPr>
+        <w:t xml:space="preserve"> data</w:t>
+      </w:r>
+      <w:proofErr w:type="gramEnd"/>
+      <w:r>
+        <w:rPr>
+          <w:rFonts w:asciiTheme="minorHAnsi" w:hAnsiTheme="minorHAnsi" w:cstheme="minorHAnsi"/>
+          <w:sz w:val="28"/>
+          <w:szCs w:val="28"/>
+        </w:rPr>
+        <w:t xml:space="preserve"> with the web server behind the scene. This makes possible </w:t>
+      </w:r>
+      <w:r>
+        <w:rPr>
+          <w:rFonts w:asciiTheme="minorHAnsi" w:hAnsiTheme="minorHAnsi" w:cstheme="minorHAnsi"/>
+          <w:sz w:val="28"/>
+          <w:szCs w:val="28"/>
+        </w:rPr>
+        <w:t xml:space="preserve">for the developers </w:t>
+      </w:r>
+      <w:r>
+        <w:rPr>
+          <w:rFonts w:asciiTheme="minorHAnsi" w:hAnsiTheme="minorHAnsi" w:cstheme="minorHAnsi"/>
+          <w:sz w:val="28"/>
+          <w:szCs w:val="28"/>
+        </w:rPr>
+        <w:t>to update the particular part of the web</w:t>
+      </w:r>
+      <w:r>
+        <w:rPr>
+          <w:rFonts w:asciiTheme="minorHAnsi" w:hAnsiTheme="minorHAnsi" w:cstheme="minorHAnsi"/>
+          <w:sz w:val="28"/>
+          <w:szCs w:val="28"/>
+        </w:rPr>
+        <w:t>sites</w:t>
+      </w:r>
+      <w:r>
+        <w:rPr>
+          <w:rFonts w:asciiTheme="minorHAnsi" w:hAnsiTheme="minorHAnsi" w:cstheme="minorHAnsi"/>
+          <w:sz w:val="28"/>
+          <w:szCs w:val="28"/>
+        </w:rPr>
+        <w:t xml:space="preserve"> withou</w:t>
       </w:r>
       <w:r>
         <w:rPr>
@@ -1323,7 +1557,73 @@
           <w:sz w:val="28"/>
           <w:szCs w:val="28"/>
         </w:rPr>
-        <w:t xml:space="preserve"> is the client-side programming language and XML is a markup language to define data.</w:t>
+        <w:t xml:space="preserve"> is </w:t>
+      </w:r>
+      <w:r>
+        <w:rPr>
+          <w:rFonts w:asciiTheme="minorHAnsi" w:hAnsiTheme="minorHAnsi" w:cstheme="minorHAnsi"/>
+          <w:sz w:val="28"/>
+          <w:szCs w:val="28"/>
+        </w:rPr>
+        <w:t xml:space="preserve">known as </w:t>
+      </w:r>
+      <w:proofErr w:type="gramStart"/>
+      <w:r>
+        <w:rPr>
+          <w:rFonts w:asciiTheme="minorHAnsi" w:hAnsiTheme="minorHAnsi" w:cstheme="minorHAnsi"/>
+          <w:sz w:val="28"/>
+          <w:szCs w:val="28"/>
+        </w:rPr>
+        <w:t xml:space="preserve">a </w:t>
+      </w:r>
+      <w:r>
+        <w:rPr>
+          <w:rFonts w:asciiTheme="minorHAnsi" w:hAnsiTheme="minorHAnsi" w:cstheme="minorHAnsi"/>
+          <w:sz w:val="28"/>
+          <w:szCs w:val="28"/>
+        </w:rPr>
+        <w:t xml:space="preserve"> client</w:t>
+      </w:r>
+      <w:proofErr w:type="gramEnd"/>
+      <w:r>
+        <w:rPr>
+          <w:rFonts w:asciiTheme="minorHAnsi" w:hAnsiTheme="minorHAnsi" w:cstheme="minorHAnsi"/>
+          <w:sz w:val="28"/>
+          <w:szCs w:val="28"/>
+        </w:rPr>
+        <w:t>-side programming language and XML</w:t>
+      </w:r>
+      <w:r>
+        <w:rPr>
+          <w:rFonts w:asciiTheme="minorHAnsi" w:hAnsiTheme="minorHAnsi" w:cstheme="minorHAnsi"/>
+          <w:sz w:val="28"/>
+          <w:szCs w:val="28"/>
+        </w:rPr>
+        <w:t xml:space="preserve">(Extensible Markup Language) </w:t>
+      </w:r>
+      <w:r>
+        <w:rPr>
+          <w:rFonts w:asciiTheme="minorHAnsi" w:hAnsiTheme="minorHAnsi" w:cstheme="minorHAnsi"/>
+          <w:sz w:val="28"/>
+          <w:szCs w:val="28"/>
+        </w:rPr>
+        <w:t xml:space="preserve"> is a markup language</w:t>
+      </w:r>
+      <w:r>
+        <w:rPr>
+          <w:rFonts w:asciiTheme="minorHAnsi" w:hAnsiTheme="minorHAnsi" w:cstheme="minorHAnsi"/>
+          <w:sz w:val="28"/>
+          <w:szCs w:val="28"/>
+        </w:rPr>
+        <w:t xml:space="preserve"> which is used </w:t>
+      </w:r>
+      <w:r>
+        <w:rPr>
+          <w:rFonts w:asciiTheme="minorHAnsi" w:hAnsiTheme="minorHAnsi" w:cstheme="minorHAnsi"/>
+          <w:sz w:val="28"/>
+          <w:szCs w:val="28"/>
+        </w:rPr>
+        <w:t xml:space="preserve"> to define data.</w:t>
       </w:r>
     </w:p>
     <w:p>
@@ -1607,6 +1907,7 @@
           <w:szCs w:val="28"/>
           <w:lang w:val="en-IN" w:eastAsia="en-IN"/>
         </w:rPr>
+        <w:lastRenderedPageBreak/>
         <w:t>Send</w:t>
       </w:r>
       <w:r>
@@ -1724,7 +2025,6 @@
           <w:sz w:val="32"/>
           <w:szCs w:val="32"/>
         </w:rPr>
-        <w:lastRenderedPageBreak/>
         <w:t>Types of Ajax</w:t>
       </w:r>
     </w:p>
@@ -1795,6 +2095,8 @@
           <w:lang w:val="en-IN" w:eastAsia="en-IN"/>
         </w:rPr>
       </w:pPr>
+      <w:bookmarkStart w:id="0" w:name="_GoBack"/>
+      <w:bookmarkEnd w:id="0"/>
       <w:r>
         <w:rPr>
           <w:sz w:val="28"/>
@@ -1850,7 +2152,7 @@
           <w:sz w:val="28"/>
           <w:szCs w:val="28"/>
         </w:rPr>
-        <w:t xml:space="preserve"> call allow the next line of code to be executed.</w:t>
+        <w:t xml:space="preserve"> call allows us to execute the next line even if the previous code isn’t completed.</w:t>
       </w:r>
     </w:p>
     <w:p>
@@ -2118,7 +2420,7 @@
           <w:szCs w:val="28"/>
           <w:lang w:val="en-IN" w:eastAsia="en-IN"/>
         </w:rPr>
-        <w:t>We will do the same code as we were doing previous but the only change will be that we will submit the form data through the ajax not by the default form method. We will make javascript prevent default method to preventing the form submission and call a jquery function on form submit, and in that function we will get all the form data and send it to the php or any server side language we are using to that page, we will set the method of the data to post or get</w:t>
+        <w:t xml:space="preserve">We will do the same code as we were doing previous but the only change will be that we will submit the form data through the ajax not by the default form </w:t>
       </w:r>
       <w:r>
         <w:rPr>
@@ -2128,7 +2430,8 @@
           <w:szCs w:val="28"/>
           <w:lang w:val="en-IN" w:eastAsia="en-IN"/>
         </w:rPr>
-        <w:t xml:space="preserve"> the data of </w:t>
+        <w:lastRenderedPageBreak/>
+        <w:t>method. We will make javascript prevent default method to preventing the form submission and call a jquery function on form submit, and in that function we will get all the form data and send it to the php or any server side language we are using to that page, we will set the method of the data to post or get</w:t>
       </w:r>
       <w:r>
         <w:rPr>
@@ -2138,8 +2441,7 @@
           <w:szCs w:val="28"/>
           <w:lang w:val="en-IN" w:eastAsia="en-IN"/>
         </w:rPr>
-        <w:lastRenderedPageBreak/>
-        <w:t>the form will transfer to the php in the background and within few seonds the result can be seen on the form page without the page reloads users can’t even realize that the form is submitted until sees some message</w:t>
+        <w:t xml:space="preserve"> the data of the form will transfer to the php in the background and within few seonds the result can be seen on the form page without the page reloads users can’t even realize that the form is submitted until sees some message</w:t>
       </w:r>
       <w:r>
         <w:rPr>
@@ -2183,7 +2485,27 @@
           <w:szCs w:val="28"/>
           <w:lang w:val="en-IN" w:eastAsia="en-IN"/>
         </w:rPr>
-        <w:t>This how the ajax code looks:</w:t>
+        <w:t>This how the ajax</w:t>
+      </w:r>
+      <w:r>
+        <w:rPr>
+          <w:rFonts w:asciiTheme="minorHAnsi" w:hAnsiTheme="minorHAnsi" w:cstheme="minorHAnsi"/>
+          <w:noProof/>
+          <w:sz w:val="28"/>
+          <w:szCs w:val="28"/>
+          <w:lang w:val="en-IN" w:eastAsia="en-IN"/>
+        </w:rPr>
+        <w:t xml:space="preserve"> with jQuery</w:t>
+      </w:r>
+      <w:r>
+        <w:rPr>
+          <w:rFonts w:asciiTheme="minorHAnsi" w:hAnsiTheme="minorHAnsi" w:cstheme="minorHAnsi"/>
+          <w:noProof/>
+          <w:sz w:val="28"/>
+          <w:szCs w:val="28"/>
+          <w:lang w:val="en-IN" w:eastAsia="en-IN"/>
+        </w:rPr>
+        <w:t xml:space="preserve"> code looks:</w:t>
       </w:r>
     </w:p>
     <w:p>
@@ -2299,14 +2621,9 @@
           <w:szCs w:val="28"/>
           <w:lang w:val="en-IN" w:eastAsia="en-IN"/>
         </w:rPr>
-        <w:t xml:space="preserve"> We prefer to use ajax with jquery because it is very easy to implement ajax with jquery we have to write very few lines of code but in javascript it is very large lines of code we have to write and sometime it’s become difficult to understand the code.</w:t>
-      </w:r>
-    </w:p>
-    <w:p>
-      <w:pPr>
-        <w:spacing w:line="360" w:lineRule="auto"/>
-        <w:ind w:left="0"/>
-        <w:jc w:val="left"/>
+        <w:t xml:space="preserve"> We prefer to use ajax with jquery because it is very easy to implement ajax with jquery we have to write </w:t>
+      </w:r>
+      <w:r>
         <w:rPr>
           <w:rFonts w:asciiTheme="minorHAnsi" w:hAnsiTheme="minorHAnsi" w:cstheme="minorHAnsi"/>
           <w:noProof/>
@@ -2314,35 +2631,9 @@
           <w:szCs w:val="28"/>
           <w:lang w:val="en-IN" w:eastAsia="en-IN"/>
         </w:rPr>
-      </w:pPr>
-    </w:p>
-    <w:p>
-      <w:pPr>
-        <w:spacing w:line="360" w:lineRule="auto"/>
-        <w:ind w:left="0"/>
-        <w:jc w:val="left"/>
-        <w:rPr>
-          <w:rFonts w:asciiTheme="minorHAnsi" w:hAnsiTheme="minorHAnsi" w:cstheme="minorHAnsi"/>
-          <w:noProof/>
-          <w:sz w:val="28"/>
-          <w:szCs w:val="28"/>
-          <w:lang w:val="en-IN" w:eastAsia="en-IN"/>
-        </w:rPr>
-      </w:pPr>
-    </w:p>
-    <w:p>
-      <w:pPr>
-        <w:spacing w:line="360" w:lineRule="auto"/>
-        <w:ind w:left="0"/>
-        <w:jc w:val="left"/>
-        <w:rPr>
-          <w:rFonts w:asciiTheme="minorHAnsi" w:hAnsiTheme="minorHAnsi" w:cstheme="minorHAnsi"/>
-          <w:noProof/>
-          <w:sz w:val="28"/>
-          <w:szCs w:val="28"/>
-          <w:lang w:val="en-IN" w:eastAsia="en-IN"/>
-        </w:rPr>
-      </w:pPr>
+        <w:lastRenderedPageBreak/>
+        <w:t>very few lines of code but in javascript it is very large lines of code we have to write and sometime it’s become difficult to understand the code.</w:t>
+      </w:r>
     </w:p>
     <w:p>
       <w:pPr>
@@ -2362,7 +2653,6 @@
           <w:sz w:val="32"/>
           <w:szCs w:val="32"/>
         </w:rPr>
-        <w:lastRenderedPageBreak/>
         <w:t xml:space="preserve">Why use </w:t>
       </w:r>
       <w:proofErr w:type="spellStart"/>
@@ -2616,6 +2906,7 @@
           <w:noProof/>
           <w:sz w:val="28"/>
           <w:szCs w:val="28"/>
+          <w:highlight w:val="yellow"/>
           <w:lang w:val="en-IN" w:eastAsia="en-IN"/>
         </w:rPr>
       </w:pPr>
@@ -2691,7 +2982,17 @@
           <w:szCs w:val="28"/>
           <w:lang w:val="en-IN" w:eastAsia="en-IN"/>
         </w:rPr>
-        <w:t>There are 4 main benefits of using ajax in web applications:</w:t>
+        <w:t>There a</w:t>
+      </w:r>
+      <w:r>
+        <w:rPr>
+          <w:rFonts w:asciiTheme="minorHAnsi" w:hAnsiTheme="minorHAnsi" w:cstheme="minorHAnsi"/>
+          <w:noProof/>
+          <w:sz w:val="28"/>
+          <w:szCs w:val="28"/>
+          <w:lang w:val="en-IN" w:eastAsia="en-IN"/>
+        </w:rPr>
+        <w:t>re many advantages of using ajax in our web applications, some of them are mentioned below:</w:t>
       </w:r>
     </w:p>
     <w:p>
@@ -2726,7 +3027,8 @@
     </w:p>
     <w:p>
       <w:pPr>
-        <w:spacing w:line="360" w:lineRule="auto"/>
+        <w:pStyle w:val="ListParagraph"/>
+        <w:spacing w:after="0" w:line="360" w:lineRule="auto"/>
         <w:ind w:left="720"/>
         <w:jc w:val="left"/>
         <w:rPr>
@@ -2745,7 +3047,7 @@
           <w:szCs w:val="28"/>
           <w:lang w:val="en-IN" w:eastAsia="en-IN"/>
         </w:rPr>
-        <w:t>Ajax is used to perform a callback,</w:t>
+        <w:t>A</w:t>
       </w:r>
       <w:r>
         <w:rPr>
@@ -2755,7 +3057,7 @@
           <w:szCs w:val="28"/>
           <w:lang w:val="en-IN" w:eastAsia="en-IN"/>
         </w:rPr>
-        <w:t xml:space="preserve"> making a quick communication with the server to retrieve and save the data without reloading the page.</w:t>
+        <w:t>jax make a callback in background, it makes possible to communicate with the server very fastly without the page reload.</w:t>
       </w:r>
     </w:p>
     <w:p>
@@ -2790,12 +3092,12 @@
     </w:p>
     <w:p>
       <w:pPr>
-        <w:spacing w:line="360" w:lineRule="auto"/>
+        <w:pStyle w:val="ListParagraph"/>
+        <w:spacing w:after="0" w:line="360" w:lineRule="auto"/>
         <w:ind w:left="720"/>
         <w:jc w:val="left"/>
         <w:rPr>
           <w:rFonts w:asciiTheme="minorHAnsi" w:hAnsiTheme="minorHAnsi" w:cstheme="minorHAnsi"/>
-          <w:b/>
           <w:noProof/>
           <w:sz w:val="28"/>
           <w:szCs w:val="28"/>
@@ -2810,7 +3112,7 @@
           <w:szCs w:val="28"/>
           <w:lang w:val="en-IN" w:eastAsia="en-IN"/>
         </w:rPr>
-        <w:t xml:space="preserve">Ajax </w:t>
+        <w:t>B</w:t>
       </w:r>
       <w:r>
         <w:rPr>
@@ -2820,7 +3122,7 @@
           <w:szCs w:val="28"/>
           <w:lang w:val="en-IN" w:eastAsia="en-IN"/>
         </w:rPr>
-        <w:t>allows you to make agynchronous calls to a web server this allows the browser to avois waiting for all the data to arrive.</w:t>
+        <w:t>y using ajax we can achieve assynchrounous call to website servers this method allows the browsers to avoid the waiting period to get the data.</w:t>
       </w:r>
     </w:p>
     <w:p>
@@ -2855,12 +3157,12 @@
     </w:p>
     <w:p>
       <w:pPr>
-        <w:spacing w:line="360" w:lineRule="auto"/>
+        <w:pStyle w:val="ListParagraph"/>
+        <w:spacing w:after="0" w:line="360" w:lineRule="auto"/>
         <w:ind w:left="720"/>
         <w:jc w:val="left"/>
         <w:rPr>
           <w:rFonts w:asciiTheme="minorHAnsi" w:hAnsiTheme="minorHAnsi" w:cstheme="minorHAnsi"/>
-          <w:b/>
           <w:noProof/>
           <w:sz w:val="28"/>
           <w:szCs w:val="28"/>
@@ -2875,7 +3177,7 @@
           <w:szCs w:val="28"/>
           <w:lang w:val="en-IN" w:eastAsia="en-IN"/>
         </w:rPr>
-        <w:t xml:space="preserve">Ajax </w:t>
+        <w:t>The</w:t>
       </w:r>
       <w:r>
         <w:rPr>
@@ -2885,61 +3187,7 @@
           <w:szCs w:val="28"/>
           <w:lang w:val="en-IN" w:eastAsia="en-IN"/>
         </w:rPr>
-        <w:t>enabled applications will always be more responsive, faster and easy to use for the users.</w:t>
-      </w:r>
-    </w:p>
-    <w:p>
-      <w:pPr>
-        <w:pStyle w:val="ListParagraph"/>
-        <w:numPr>
-          <w:ilvl w:val="0"/>
-          <w:numId w:val="42"/>
-        </w:numPr>
-        <w:spacing w:after="0" w:line="360" w:lineRule="auto"/>
-        <w:jc w:val="left"/>
-        <w:rPr>
-          <w:rFonts w:asciiTheme="minorHAnsi" w:hAnsiTheme="minorHAnsi" w:cstheme="minorHAnsi"/>
-          <w:b/>
-          <w:noProof/>
-          <w:sz w:val="28"/>
-          <w:szCs w:val="28"/>
-          <w:lang w:val="en-IN" w:eastAsia="en-IN"/>
-        </w:rPr>
-      </w:pPr>
-      <w:r>
-        <w:rPr>
-          <w:rFonts w:asciiTheme="minorHAnsi" w:hAnsiTheme="minorHAnsi" w:cstheme="minorHAnsi"/>
-          <w:b/>
-          <w:noProof/>
-          <w:sz w:val="28"/>
-          <w:szCs w:val="28"/>
-          <w:lang w:val="en-IN" w:eastAsia="en-IN"/>
-        </w:rPr>
-        <w:t>Speed:</w:t>
-      </w:r>
-    </w:p>
-    <w:p>
-      <w:pPr>
-        <w:spacing w:line="360" w:lineRule="auto"/>
-        <w:ind w:left="720"/>
-        <w:jc w:val="left"/>
-        <w:rPr>
-          <w:rFonts w:asciiTheme="minorHAnsi" w:hAnsiTheme="minorHAnsi" w:cstheme="minorHAnsi"/>
-          <w:noProof/>
-          <w:sz w:val="28"/>
-          <w:szCs w:val="28"/>
-          <w:lang w:val="en-IN" w:eastAsia="en-IN"/>
-        </w:rPr>
-      </w:pPr>
-      <w:r>
-        <w:rPr>
-          <w:rFonts w:asciiTheme="minorHAnsi" w:hAnsiTheme="minorHAnsi" w:cstheme="minorHAnsi"/>
-          <w:noProof/>
-          <w:sz w:val="28"/>
-          <w:szCs w:val="28"/>
-          <w:lang w:val="en-IN" w:eastAsia="en-IN"/>
-        </w:rPr>
-        <w:t>The main pupose of using ajax is to improve the speed, performance and usability of a web application.</w:t>
+        <w:t xml:space="preserve"> applications which use ajax are more faster and responsive to the user in comparision of others web applications which don’t use ajax.</w:t>
       </w:r>
     </w:p>
     <w:sectPr>
@@ -2994,14 +3242,27 @@
         <w:pPr>
           <w:pStyle w:val="Footer"/>
         </w:pPr>
-        <w:fldSimple w:instr=" PAGE   \* MERGEFORMAT ">
-          <w:r>
-            <w:rPr>
-              <w:noProof/>
-            </w:rPr>
-            <w:t>6</w:t>
-          </w:r>
-        </w:fldSimple>
+        <w:r>
+          <w:fldChar w:fldCharType="begin"/>
+        </w:r>
+        <w:r>
+          <w:instrText xml:space="preserve"> PAGE   \* MERGEFORMAT </w:instrText>
+        </w:r>
+        <w:r>
+          <w:fldChar w:fldCharType="separate"/>
+        </w:r>
+        <w:r>
+          <w:rPr>
+            <w:noProof/>
+          </w:rPr>
+          <w:t>6</w:t>
+        </w:r>
+        <w:r>
+          <w:rPr>
+            <w:noProof/>
+          </w:rPr>
+          <w:fldChar w:fldCharType="end"/>
+        </w:r>
       </w:p>
     </w:sdtContent>
   </w:sdt>
@@ -8313,8 +8574,11 @@
     <w:semiHidden/>
     <w:rsid w:val="00BF135B"/>
     <w:rPr>
+      <w:rFonts w:ascii="Georgia" w:eastAsia="Times New Roman" w:hAnsi="Georgia" w:cs="Arial"/>
       <w:b/>
       <w:bCs/>
+      <w:sz w:val="20"/>
+      <w:szCs w:val="20"/>
     </w:rPr>
   </w:style>
 </w:styles>
@@ -8798,7 +9062,7 @@
 </file>
 
 <file path=customXml/itemProps1.xml><?xml version="1.0" encoding="utf-8"?>
-<ds:datastoreItem xmlns:ds="http://schemas.openxmlformats.org/officeDocument/2006/customXml" ds:itemID="{244AA5AB-C4B6-4A50-AD7D-224B1C29D4C7}">
+<ds:datastoreItem xmlns:ds="http://schemas.openxmlformats.org/officeDocument/2006/customXml" ds:itemID="{948073DE-025D-4F27-87B9-F3558C6E6AFB}">
   <ds:schemaRefs>
     <ds:schemaRef ds:uri="http://schemas.openxmlformats.org/officeDocument/2006/bibliography"/>
   </ds:schemaRefs>
